--- a/sw/qa/extras/ooxmlexport/data/tdf128646.docx
+++ b/sw/qa/extras/ooxmlexport/data/tdf128646.docx
@@ -228,7 +228,7 @@
                     <wp:align>right</wp:align>
                   </wp:positionH>
                   <wp:positionV relativeFrom="page">
-                    <wp:posOffset>1136650</wp:posOffset>
+                    <wp:posOffset>606650</wp:posOffset>
                   </wp:positionV>
                   <wp:extent cx="1295400" cy="895350"/>
                   <wp:effectExtent l="0" t="0" r="0" b="0"/>
